--- a/Allasinterjú.docx
+++ b/Allasinterjú.docx
@@ -1797,16 +1797,7 @@
           <w:sz w:val="32"/>
           <w:szCs w:val="32"/>
         </w:rPr>
-        <w:t xml:space="preserve"> </w:t>
-      </w:r>
-      <w:r>
-        <w:rPr>
-          <w:b/>
-          <w:bCs/>
-          <w:sz w:val="32"/>
-          <w:szCs w:val="32"/>
-        </w:rPr>
-        <w:t>&gt;</w:t>
+        <w:t xml:space="preserve"> &gt;</w:t>
       </w:r>
     </w:p>
     <w:p>
@@ -2195,6 +2186,13 @@
         <w:t>&lt;</w:t>
       </w:r>
       <w:r>
+        <w:rPr>
+          <w:sz w:val="28"/>
+          <w:szCs w:val="28"/>
+        </w:rPr>
+        <w:t>List&lt;</w:t>
+      </w:r>
+      <w:r>
         <w:t xml:space="preserve"> </w:t>
       </w:r>
       <w:proofErr w:type="spellStart"/>
@@ -2211,6 +2209,13 @@
           <w:sz w:val="28"/>
           <w:szCs w:val="28"/>
         </w:rPr>
+        <w:t>&gt;</w:t>
+      </w:r>
+      <w:r>
+        <w:rPr>
+          <w:sz w:val="28"/>
+          <w:szCs w:val="28"/>
+        </w:rPr>
         <w:t>&gt; {</w:t>
       </w:r>
     </w:p>
@@ -2236,6 +2241,7 @@
         <w:tab/>
       </w:r>
       <w:proofErr w:type="spellStart"/>
+      <w:proofErr w:type="gramStart"/>
       <w:r>
         <w:rPr>
           <w:sz w:val="28"/>
@@ -2251,13 +2257,101 @@
         </w:rPr>
         <w:t xml:space="preserve"> </w:t>
       </w:r>
-      <w:proofErr w:type="spellStart"/>
-      <w:r>
-        <w:rPr>
-          <w:sz w:val="28"/>
-          <w:szCs w:val="28"/>
-        </w:rPr>
-        <w:t>this.http.get</w:t>
+      <w:r>
+        <w:rPr>
+          <w:sz w:val="28"/>
+          <w:szCs w:val="28"/>
+        </w:rPr>
+        <w:t xml:space="preserve"> </w:t>
+      </w:r>
+      <w:proofErr w:type="spellStart"/>
+      <w:r>
+        <w:rPr>
+          <w:sz w:val="28"/>
+          <w:szCs w:val="28"/>
+        </w:rPr>
+        <w:t>Observable</w:t>
+      </w:r>
+      <w:proofErr w:type="spellEnd"/>
+      <w:proofErr w:type="gramEnd"/>
+      <w:r>
+        <w:rPr>
+          <w:sz w:val="28"/>
+          <w:szCs w:val="28"/>
+        </w:rPr>
+        <w:t>&lt;</w:t>
+      </w:r>
+      <w:r>
+        <w:rPr>
+          <w:sz w:val="28"/>
+          <w:szCs w:val="28"/>
+        </w:rPr>
+        <w:t>List&lt;</w:t>
+      </w:r>
+      <w:r>
+        <w:t xml:space="preserve"> </w:t>
+      </w:r>
+      <w:proofErr w:type="spellStart"/>
+      <w:r>
+        <w:rPr>
+          <w:sz w:val="28"/>
+          <w:szCs w:val="28"/>
+        </w:rPr>
+        <w:t>DtoJobShort</w:t>
+      </w:r>
+      <w:proofErr w:type="spellEnd"/>
+      <w:r>
+        <w:rPr>
+          <w:sz w:val="28"/>
+          <w:szCs w:val="28"/>
+        </w:rPr>
+        <w:t>&gt;</w:t>
+      </w:r>
+      <w:r>
+        <w:rPr>
+          <w:sz w:val="28"/>
+          <w:szCs w:val="28"/>
+        </w:rPr>
+        <w:t>&gt;</w:t>
+      </w:r>
+    </w:p>
+    <w:p>
+      <w:pPr>
+        <w:rPr>
+          <w:sz w:val="28"/>
+          <w:szCs w:val="28"/>
+        </w:rPr>
+      </w:pPr>
+      <w:r>
+        <w:rPr>
+          <w:sz w:val="28"/>
+          <w:szCs w:val="28"/>
+        </w:rPr>
+        <w:t>  }</w:t>
+      </w:r>
+    </w:p>
+    <w:p>
+      <w:pPr>
+        <w:rPr>
+          <w:sz w:val="28"/>
+          <w:szCs w:val="28"/>
+        </w:rPr>
+      </w:pPr>
+      <w:r>
+        <w:rPr>
+          <w:sz w:val="32"/>
+          <w:szCs w:val="32"/>
+        </w:rPr>
+        <w:t> </w:t>
+      </w:r>
+      <w:proofErr w:type="spellStart"/>
+      <w:proofErr w:type="gramStart"/>
+      <w:r>
+        <w:rPr>
+          <w:sz w:val="28"/>
+          <w:szCs w:val="28"/>
+        </w:rPr>
+        <w:t>getJob</w:t>
       </w:r>
       <w:proofErr w:type="spellEnd"/>
       <w:r>
@@ -2267,28 +2361,155 @@
         </w:rPr>
         <w:t>(</w:t>
       </w:r>
-      <w:r>
-        <w:rPr>
-          <w:sz w:val="28"/>
-          <w:szCs w:val="28"/>
-        </w:rPr>
-        <w:t>’</w:t>
-      </w:r>
-      <w:proofErr w:type="spellStart"/>
-      <w:r>
-        <w:rPr>
-          <w:sz w:val="28"/>
-          <w:szCs w:val="28"/>
-        </w:rPr>
-        <w:t>api-url</w:t>
-      </w:r>
-      <w:proofErr w:type="spellEnd"/>
-      <w:r>
-        <w:rPr>
-          <w:sz w:val="28"/>
-          <w:szCs w:val="28"/>
-        </w:rPr>
-        <w:t xml:space="preserve">'); </w:t>
+      <w:proofErr w:type="spellStart"/>
+      <w:proofErr w:type="gramEnd"/>
+      <w:r>
+        <w:rPr>
+          <w:sz w:val="28"/>
+          <w:szCs w:val="28"/>
+        </w:rPr>
+        <w:t>jobId</w:t>
+      </w:r>
+      <w:proofErr w:type="spellEnd"/>
+      <w:r>
+        <w:rPr>
+          <w:sz w:val="28"/>
+          <w:szCs w:val="28"/>
+        </w:rPr>
+        <w:t xml:space="preserve"> : </w:t>
+      </w:r>
+      <w:proofErr w:type="spellStart"/>
+      <w:r>
+        <w:rPr>
+          <w:sz w:val="28"/>
+          <w:szCs w:val="28"/>
+        </w:rPr>
+        <w:t>number</w:t>
+      </w:r>
+      <w:proofErr w:type="spellEnd"/>
+      <w:r>
+        <w:rPr>
+          <w:sz w:val="28"/>
+          <w:szCs w:val="28"/>
+        </w:rPr>
+        <w:t xml:space="preserve"> </w:t>
+      </w:r>
+      <w:r>
+        <w:rPr>
+          <w:sz w:val="28"/>
+          <w:szCs w:val="28"/>
+        </w:rPr>
+        <w:t xml:space="preserve">): </w:t>
+      </w:r>
+      <w:proofErr w:type="spellStart"/>
+      <w:r>
+        <w:rPr>
+          <w:sz w:val="28"/>
+          <w:szCs w:val="28"/>
+        </w:rPr>
+        <w:t>Observable</w:t>
+      </w:r>
+      <w:proofErr w:type="spellEnd"/>
+      <w:r>
+        <w:rPr>
+          <w:sz w:val="28"/>
+          <w:szCs w:val="28"/>
+        </w:rPr>
+        <w:t>&lt;</w:t>
+      </w:r>
+      <w:r>
+        <w:t xml:space="preserve"> </w:t>
+      </w:r>
+      <w:proofErr w:type="spellStart"/>
+      <w:r>
+        <w:rPr>
+          <w:sz w:val="28"/>
+          <w:szCs w:val="28"/>
+        </w:rPr>
+        <w:t>DtoJob</w:t>
+      </w:r>
+      <w:proofErr w:type="spellEnd"/>
+      <w:r>
+        <w:rPr>
+          <w:sz w:val="28"/>
+          <w:szCs w:val="28"/>
+        </w:rPr>
+        <w:t>&gt; {</w:t>
+      </w:r>
+    </w:p>
+    <w:p>
+      <w:pPr>
+        <w:rPr>
+          <w:sz w:val="28"/>
+          <w:szCs w:val="28"/>
+        </w:rPr>
+      </w:pPr>
+      <w:r>
+        <w:rPr>
+          <w:sz w:val="28"/>
+          <w:szCs w:val="28"/>
+        </w:rPr>
+        <w:t>  </w:t>
+      </w:r>
+      <w:r>
+        <w:rPr>
+          <w:sz w:val="28"/>
+          <w:szCs w:val="28"/>
+        </w:rPr>
+        <w:tab/>
+      </w:r>
+      <w:proofErr w:type="spellStart"/>
+      <w:r>
+        <w:rPr>
+          <w:sz w:val="28"/>
+          <w:szCs w:val="28"/>
+        </w:rPr>
+        <w:t>return</w:t>
+      </w:r>
+      <w:proofErr w:type="spellEnd"/>
+      <w:r>
+        <w:rPr>
+          <w:sz w:val="28"/>
+          <w:szCs w:val="28"/>
+        </w:rPr>
+        <w:t xml:space="preserve"> </w:t>
+      </w:r>
+      <w:proofErr w:type="spellStart"/>
+      <w:proofErr w:type="gramStart"/>
+      <w:r>
+        <w:rPr>
+          <w:sz w:val="28"/>
+          <w:szCs w:val="28"/>
+        </w:rPr>
+        <w:t>Observable</w:t>
+      </w:r>
+      <w:proofErr w:type="spellEnd"/>
+      <w:r>
+        <w:rPr>
+          <w:sz w:val="28"/>
+          <w:szCs w:val="28"/>
+        </w:rPr>
+        <w:t>&lt;</w:t>
+      </w:r>
+      <w:r>
+        <w:t xml:space="preserve"> </w:t>
+      </w:r>
+      <w:proofErr w:type="spellStart"/>
+      <w:r>
+        <w:rPr>
+          <w:sz w:val="28"/>
+          <w:szCs w:val="28"/>
+        </w:rPr>
+        <w:t>DtoJob</w:t>
+      </w:r>
+      <w:proofErr w:type="spellEnd"/>
+      <w:proofErr w:type="gramEnd"/>
+      <w:r>
+        <w:rPr>
+          <w:sz w:val="28"/>
+          <w:szCs w:val="28"/>
+        </w:rPr>
+        <w:t>&gt;</w:t>
       </w:r>
     </w:p>
     <w:p>
@@ -2309,14 +2530,700 @@
     <w:p>
       <w:pPr>
         <w:rPr>
-          <w:sz w:val="32"/>
-          <w:szCs w:val="32"/>
-        </w:rPr>
-      </w:pPr>
-    </w:p>
-    <w:p>
-      <w:pPr>
-        <w:jc w:val="center"/>
+          <w:sz w:val="28"/>
+          <w:szCs w:val="28"/>
+        </w:rPr>
+      </w:pPr>
+      <w:proofErr w:type="spellStart"/>
+      <w:proofErr w:type="gramStart"/>
+      <w:r>
+        <w:rPr>
+          <w:sz w:val="28"/>
+          <w:szCs w:val="28"/>
+        </w:rPr>
+        <w:lastRenderedPageBreak/>
+        <w:t>get</w:t>
+      </w:r>
+      <w:r>
+        <w:rPr>
+          <w:sz w:val="28"/>
+          <w:szCs w:val="28"/>
+        </w:rPr>
+        <w:t>Applied</w:t>
+      </w:r>
+      <w:r>
+        <w:rPr>
+          <w:sz w:val="28"/>
+          <w:szCs w:val="28"/>
+        </w:rPr>
+        <w:t>Job</w:t>
+      </w:r>
+      <w:r>
+        <w:rPr>
+          <w:sz w:val="28"/>
+          <w:szCs w:val="28"/>
+        </w:rPr>
+        <w:t>s</w:t>
+      </w:r>
+      <w:proofErr w:type="spellEnd"/>
+      <w:r>
+        <w:rPr>
+          <w:sz w:val="28"/>
+          <w:szCs w:val="28"/>
+        </w:rPr>
+        <w:t>(</w:t>
+      </w:r>
+      <w:proofErr w:type="spellStart"/>
+      <w:proofErr w:type="gramEnd"/>
+      <w:r>
+        <w:rPr>
+          <w:sz w:val="28"/>
+          <w:szCs w:val="28"/>
+        </w:rPr>
+        <w:t>user</w:t>
+      </w:r>
+      <w:r>
+        <w:rPr>
+          <w:sz w:val="28"/>
+          <w:szCs w:val="28"/>
+        </w:rPr>
+        <w:t>Id</w:t>
+      </w:r>
+      <w:proofErr w:type="spellEnd"/>
+      <w:r>
+        <w:rPr>
+          <w:sz w:val="28"/>
+          <w:szCs w:val="28"/>
+        </w:rPr>
+        <w:t xml:space="preserve"> : </w:t>
+      </w:r>
+      <w:proofErr w:type="spellStart"/>
+      <w:r>
+        <w:rPr>
+          <w:sz w:val="28"/>
+          <w:szCs w:val="28"/>
+        </w:rPr>
+        <w:t>number</w:t>
+      </w:r>
+      <w:proofErr w:type="spellEnd"/>
+      <w:r>
+        <w:rPr>
+          <w:sz w:val="28"/>
+          <w:szCs w:val="28"/>
+        </w:rPr>
+        <w:t xml:space="preserve">): </w:t>
+      </w:r>
+      <w:proofErr w:type="spellStart"/>
+      <w:r>
+        <w:rPr>
+          <w:sz w:val="28"/>
+          <w:szCs w:val="28"/>
+        </w:rPr>
+        <w:t>Observable</w:t>
+      </w:r>
+      <w:proofErr w:type="spellEnd"/>
+      <w:r>
+        <w:rPr>
+          <w:sz w:val="28"/>
+          <w:szCs w:val="28"/>
+        </w:rPr>
+        <w:t>&lt;List</w:t>
+      </w:r>
+      <w:r>
+        <w:rPr>
+          <w:sz w:val="28"/>
+          <w:szCs w:val="28"/>
+        </w:rPr>
+        <w:t>&lt;</w:t>
+      </w:r>
+      <w:r>
+        <w:t xml:space="preserve"> </w:t>
+      </w:r>
+      <w:proofErr w:type="spellStart"/>
+      <w:r>
+        <w:rPr>
+          <w:sz w:val="28"/>
+          <w:szCs w:val="28"/>
+        </w:rPr>
+        <w:t>DtoJob</w:t>
+      </w:r>
+      <w:r>
+        <w:rPr>
+          <w:sz w:val="28"/>
+          <w:szCs w:val="28"/>
+        </w:rPr>
+        <w:t>Short</w:t>
+      </w:r>
+      <w:proofErr w:type="spellEnd"/>
+      <w:r>
+        <w:rPr>
+          <w:sz w:val="28"/>
+          <w:szCs w:val="28"/>
+        </w:rPr>
+        <w:t>&gt;</w:t>
+      </w:r>
+      <w:r>
+        <w:rPr>
+          <w:sz w:val="28"/>
+          <w:szCs w:val="28"/>
+        </w:rPr>
+        <w:t>&gt; {</w:t>
+      </w:r>
+    </w:p>
+    <w:p>
+      <w:pPr>
+        <w:rPr>
+          <w:sz w:val="28"/>
+          <w:szCs w:val="28"/>
+        </w:rPr>
+      </w:pPr>
+      <w:r>
+        <w:rPr>
+          <w:sz w:val="28"/>
+          <w:szCs w:val="28"/>
+        </w:rPr>
+        <w:t>  </w:t>
+      </w:r>
+      <w:r>
+        <w:rPr>
+          <w:sz w:val="28"/>
+          <w:szCs w:val="28"/>
+        </w:rPr>
+        <w:tab/>
+      </w:r>
+      <w:proofErr w:type="spellStart"/>
+      <w:r>
+        <w:rPr>
+          <w:sz w:val="28"/>
+          <w:szCs w:val="28"/>
+        </w:rPr>
+        <w:t>return</w:t>
+      </w:r>
+      <w:proofErr w:type="spellEnd"/>
+      <w:r>
+        <w:rPr>
+          <w:sz w:val="28"/>
+          <w:szCs w:val="28"/>
+        </w:rPr>
+        <w:t xml:space="preserve"> </w:t>
+      </w:r>
+      <w:proofErr w:type="spellStart"/>
+      <w:r>
+        <w:rPr>
+          <w:sz w:val="28"/>
+          <w:szCs w:val="28"/>
+        </w:rPr>
+        <w:t>Observable</w:t>
+      </w:r>
+      <w:proofErr w:type="spellEnd"/>
+      <w:r>
+        <w:rPr>
+          <w:sz w:val="28"/>
+          <w:szCs w:val="28"/>
+        </w:rPr>
+        <w:t>&lt;</w:t>
+      </w:r>
+      <w:proofErr w:type="gramStart"/>
+      <w:r>
+        <w:rPr>
+          <w:sz w:val="28"/>
+          <w:szCs w:val="28"/>
+        </w:rPr>
+        <w:t>List</w:t>
+      </w:r>
+      <w:r>
+        <w:rPr>
+          <w:sz w:val="28"/>
+          <w:szCs w:val="28"/>
+        </w:rPr>
+        <w:t>&lt;</w:t>
+      </w:r>
+      <w:r>
+        <w:t xml:space="preserve"> </w:t>
+      </w:r>
+      <w:proofErr w:type="spellStart"/>
+      <w:r>
+        <w:rPr>
+          <w:sz w:val="28"/>
+          <w:szCs w:val="28"/>
+        </w:rPr>
+        <w:t>DtoJob</w:t>
+      </w:r>
+      <w:r>
+        <w:rPr>
+          <w:sz w:val="28"/>
+          <w:szCs w:val="28"/>
+        </w:rPr>
+        <w:t>Short</w:t>
+      </w:r>
+      <w:proofErr w:type="spellEnd"/>
+      <w:proofErr w:type="gramEnd"/>
+      <w:r>
+        <w:rPr>
+          <w:sz w:val="28"/>
+          <w:szCs w:val="28"/>
+        </w:rPr>
+        <w:t xml:space="preserve"> </w:t>
+      </w:r>
+      <w:r>
+        <w:rPr>
+          <w:sz w:val="28"/>
+          <w:szCs w:val="28"/>
+        </w:rPr>
+        <w:t>&gt;</w:t>
+      </w:r>
+      <w:r>
+        <w:rPr>
+          <w:sz w:val="28"/>
+          <w:szCs w:val="28"/>
+        </w:rPr>
+        <w:t>&gt;</w:t>
+      </w:r>
+    </w:p>
+    <w:p>
+      <w:pPr>
+        <w:rPr>
+          <w:sz w:val="28"/>
+          <w:szCs w:val="28"/>
+        </w:rPr>
+      </w:pPr>
+      <w:r>
+        <w:rPr>
+          <w:sz w:val="28"/>
+          <w:szCs w:val="28"/>
+        </w:rPr>
+        <w:t>  }</w:t>
+      </w:r>
+      <w:r>
+        <w:rPr>
+          <w:sz w:val="28"/>
+          <w:szCs w:val="28"/>
+        </w:rPr>
+        <w:t xml:space="preserve"> // </w:t>
+      </w:r>
+      <w:proofErr w:type="spellStart"/>
+      <w:r>
+        <w:rPr>
+          <w:sz w:val="28"/>
+          <w:szCs w:val="28"/>
+        </w:rPr>
+        <w:t>returnoli</w:t>
+      </w:r>
+      <w:proofErr w:type="spellEnd"/>
+      <w:r>
+        <w:rPr>
+          <w:sz w:val="28"/>
+          <w:szCs w:val="28"/>
+        </w:rPr>
+        <w:t xml:space="preserve"> azokat a </w:t>
+      </w:r>
+      <w:proofErr w:type="spellStart"/>
+      <w:r>
+        <w:rPr>
+          <w:sz w:val="28"/>
+          <w:szCs w:val="28"/>
+        </w:rPr>
+        <w:t>munkakat</w:t>
+      </w:r>
+      <w:proofErr w:type="spellEnd"/>
+      <w:r>
+        <w:rPr>
+          <w:sz w:val="28"/>
+          <w:szCs w:val="28"/>
+        </w:rPr>
+        <w:t xml:space="preserve"> </w:t>
+      </w:r>
+      <w:proofErr w:type="spellStart"/>
+      <w:r>
+        <w:rPr>
+          <w:sz w:val="28"/>
+          <w:szCs w:val="28"/>
+        </w:rPr>
+        <w:t>amkire</w:t>
+      </w:r>
+      <w:proofErr w:type="spellEnd"/>
+      <w:r>
+        <w:rPr>
+          <w:sz w:val="28"/>
+          <w:szCs w:val="28"/>
+        </w:rPr>
+        <w:t xml:space="preserve"> a </w:t>
+      </w:r>
+      <w:proofErr w:type="spellStart"/>
+      <w:r>
+        <w:rPr>
+          <w:sz w:val="28"/>
+          <w:szCs w:val="28"/>
+        </w:rPr>
+        <w:t>user</w:t>
+      </w:r>
+      <w:proofErr w:type="spellEnd"/>
+      <w:r>
+        <w:rPr>
+          <w:sz w:val="28"/>
+          <w:szCs w:val="28"/>
+        </w:rPr>
+        <w:t xml:space="preserve"> jelentkezett</w:t>
+      </w:r>
+    </w:p>
+    <w:p>
+      <w:pPr>
+        <w:rPr>
+          <w:sz w:val="28"/>
+          <w:szCs w:val="28"/>
+        </w:rPr>
+      </w:pPr>
+    </w:p>
+    <w:p>
+      <w:pPr>
+        <w:rPr>
+          <w:sz w:val="28"/>
+          <w:szCs w:val="28"/>
+        </w:rPr>
+      </w:pPr>
+    </w:p>
+    <w:p>
+      <w:pPr>
+        <w:rPr>
+          <w:sz w:val="28"/>
+          <w:szCs w:val="28"/>
+        </w:rPr>
+      </w:pPr>
+      <w:proofErr w:type="spellStart"/>
+      <w:proofErr w:type="gramStart"/>
+      <w:r>
+        <w:rPr>
+          <w:sz w:val="28"/>
+          <w:szCs w:val="28"/>
+        </w:rPr>
+        <w:t>get</w:t>
+      </w:r>
+      <w:r>
+        <w:rPr>
+          <w:sz w:val="28"/>
+          <w:szCs w:val="28"/>
+        </w:rPr>
+        <w:t>A</w:t>
+      </w:r>
+      <w:r>
+        <w:rPr>
+          <w:sz w:val="28"/>
+          <w:szCs w:val="28"/>
+        </w:rPr>
+        <w:t>dvertised</w:t>
+      </w:r>
+      <w:r>
+        <w:rPr>
+          <w:sz w:val="28"/>
+          <w:szCs w:val="28"/>
+        </w:rPr>
+        <w:t>Job</w:t>
+      </w:r>
+      <w:r>
+        <w:rPr>
+          <w:sz w:val="28"/>
+          <w:szCs w:val="28"/>
+        </w:rPr>
+        <w:t>s</w:t>
+      </w:r>
+      <w:proofErr w:type="spellEnd"/>
+      <w:r>
+        <w:rPr>
+          <w:sz w:val="28"/>
+          <w:szCs w:val="28"/>
+        </w:rPr>
+        <w:t>(</w:t>
+      </w:r>
+      <w:proofErr w:type="spellStart"/>
+      <w:proofErr w:type="gramEnd"/>
+      <w:r>
+        <w:rPr>
+          <w:sz w:val="28"/>
+          <w:szCs w:val="28"/>
+        </w:rPr>
+        <w:t>userId</w:t>
+      </w:r>
+      <w:proofErr w:type="spellEnd"/>
+      <w:r>
+        <w:rPr>
+          <w:sz w:val="28"/>
+          <w:szCs w:val="28"/>
+        </w:rPr>
+        <w:t xml:space="preserve"> : </w:t>
+      </w:r>
+      <w:proofErr w:type="spellStart"/>
+      <w:r>
+        <w:rPr>
+          <w:sz w:val="28"/>
+          <w:szCs w:val="28"/>
+        </w:rPr>
+        <w:t>number</w:t>
+      </w:r>
+      <w:proofErr w:type="spellEnd"/>
+      <w:r>
+        <w:rPr>
+          <w:sz w:val="28"/>
+          <w:szCs w:val="28"/>
+        </w:rPr>
+        <w:t xml:space="preserve">): </w:t>
+      </w:r>
+      <w:proofErr w:type="spellStart"/>
+      <w:r>
+        <w:rPr>
+          <w:sz w:val="28"/>
+          <w:szCs w:val="28"/>
+        </w:rPr>
+        <w:t>Observable</w:t>
+      </w:r>
+      <w:proofErr w:type="spellEnd"/>
+      <w:r>
+        <w:rPr>
+          <w:sz w:val="28"/>
+          <w:szCs w:val="28"/>
+        </w:rPr>
+        <w:t>&lt;</w:t>
+      </w:r>
+      <w:r>
+        <w:t xml:space="preserve"> </w:t>
+      </w:r>
+      <w:proofErr w:type="spellStart"/>
+      <w:r>
+        <w:rPr>
+          <w:sz w:val="28"/>
+          <w:szCs w:val="28"/>
+        </w:rPr>
+        <w:t>DtoUser</w:t>
+      </w:r>
+      <w:proofErr w:type="spellEnd"/>
+      <w:r>
+        <w:rPr>
+          <w:sz w:val="28"/>
+          <w:szCs w:val="28"/>
+        </w:rPr>
+        <w:t>&gt; {</w:t>
+      </w:r>
+    </w:p>
+    <w:p>
+      <w:pPr>
+        <w:rPr>
+          <w:sz w:val="28"/>
+          <w:szCs w:val="28"/>
+        </w:rPr>
+      </w:pPr>
+      <w:r>
+        <w:rPr>
+          <w:sz w:val="28"/>
+          <w:szCs w:val="28"/>
+        </w:rPr>
+        <w:t>  </w:t>
+      </w:r>
+      <w:r>
+        <w:rPr>
+          <w:sz w:val="28"/>
+          <w:szCs w:val="28"/>
+        </w:rPr>
+        <w:tab/>
+      </w:r>
+      <w:proofErr w:type="spellStart"/>
+      <w:r>
+        <w:rPr>
+          <w:sz w:val="28"/>
+          <w:szCs w:val="28"/>
+        </w:rPr>
+        <w:t>return</w:t>
+      </w:r>
+      <w:proofErr w:type="spellEnd"/>
+      <w:r>
+        <w:rPr>
+          <w:sz w:val="28"/>
+          <w:szCs w:val="28"/>
+        </w:rPr>
+        <w:t xml:space="preserve"> </w:t>
+      </w:r>
+      <w:proofErr w:type="spellStart"/>
+      <w:r>
+        <w:rPr>
+          <w:sz w:val="28"/>
+          <w:szCs w:val="28"/>
+        </w:rPr>
+        <w:t>Observable</w:t>
+      </w:r>
+      <w:proofErr w:type="spellEnd"/>
+      <w:r>
+        <w:rPr>
+          <w:sz w:val="28"/>
+          <w:szCs w:val="28"/>
+        </w:rPr>
+        <w:t xml:space="preserve"> </w:t>
+      </w:r>
+      <w:proofErr w:type="gramStart"/>
+      <w:r>
+        <w:rPr>
+          <w:sz w:val="28"/>
+          <w:szCs w:val="28"/>
+        </w:rPr>
+        <w:t>&lt;</w:t>
+      </w:r>
+      <w:r>
+        <w:t xml:space="preserve"> </w:t>
+      </w:r>
+      <w:proofErr w:type="spellStart"/>
+      <w:r>
+        <w:rPr>
+          <w:sz w:val="28"/>
+          <w:szCs w:val="28"/>
+        </w:rPr>
+        <w:t>DtoUser</w:t>
+      </w:r>
+      <w:proofErr w:type="spellEnd"/>
+      <w:proofErr w:type="gramEnd"/>
+      <w:r>
+        <w:rPr>
+          <w:sz w:val="28"/>
+          <w:szCs w:val="28"/>
+        </w:rPr>
+        <w:t xml:space="preserve"> </w:t>
+      </w:r>
+      <w:r>
+        <w:rPr>
+          <w:sz w:val="28"/>
+          <w:szCs w:val="28"/>
+        </w:rPr>
+        <w:t>&gt;</w:t>
+      </w:r>
+    </w:p>
+    <w:p>
+      <w:pPr>
+        <w:rPr>
+          <w:sz w:val="28"/>
+          <w:szCs w:val="28"/>
+        </w:rPr>
+      </w:pPr>
+      <w:r>
+        <w:rPr>
+          <w:sz w:val="28"/>
+          <w:szCs w:val="28"/>
+        </w:rPr>
+        <w:t>  }</w:t>
+      </w:r>
+      <w:r>
+        <w:rPr>
+          <w:sz w:val="28"/>
+          <w:szCs w:val="28"/>
+        </w:rPr>
+        <w:t xml:space="preserve"> </w:t>
+      </w:r>
+      <w:r>
+        <w:rPr>
+          <w:sz w:val="28"/>
+          <w:szCs w:val="28"/>
+        </w:rPr>
+        <w:t xml:space="preserve">// </w:t>
+      </w:r>
+      <w:proofErr w:type="spellStart"/>
+      <w:r>
+        <w:rPr>
+          <w:sz w:val="28"/>
+          <w:szCs w:val="28"/>
+        </w:rPr>
+        <w:t>returnoli</w:t>
+      </w:r>
+      <w:proofErr w:type="spellEnd"/>
+      <w:r>
+        <w:rPr>
+          <w:sz w:val="28"/>
+          <w:szCs w:val="28"/>
+        </w:rPr>
+        <w:t xml:space="preserve"> azokat a </w:t>
+      </w:r>
+      <w:proofErr w:type="spellStart"/>
+      <w:proofErr w:type="gramStart"/>
+      <w:r>
+        <w:rPr>
+          <w:sz w:val="28"/>
+          <w:szCs w:val="28"/>
+        </w:rPr>
+        <w:t>munkakat</w:t>
+      </w:r>
+      <w:proofErr w:type="spellEnd"/>
+      <w:proofErr w:type="gramEnd"/>
+      <w:r>
+        <w:rPr>
+          <w:sz w:val="28"/>
+          <w:szCs w:val="28"/>
+        </w:rPr>
+        <w:t xml:space="preserve"> </w:t>
+      </w:r>
+      <w:r>
+        <w:rPr>
+          <w:sz w:val="28"/>
+          <w:szCs w:val="28"/>
+        </w:rPr>
+        <w:t>amiket</w:t>
+      </w:r>
+      <w:r>
+        <w:rPr>
+          <w:sz w:val="28"/>
+          <w:szCs w:val="28"/>
+        </w:rPr>
+        <w:t xml:space="preserve"> a </w:t>
+      </w:r>
+      <w:r>
+        <w:rPr>
+          <w:sz w:val="28"/>
+          <w:szCs w:val="28"/>
+        </w:rPr>
+        <w:t>cég</w:t>
+      </w:r>
+      <w:r>
+        <w:rPr>
+          <w:sz w:val="28"/>
+          <w:szCs w:val="28"/>
+        </w:rPr>
+        <w:t xml:space="preserve"> </w:t>
+      </w:r>
+      <w:r>
+        <w:rPr>
+          <w:sz w:val="28"/>
+          <w:szCs w:val="28"/>
+        </w:rPr>
+        <w:t>hirdetett</w:t>
+      </w:r>
+    </w:p>
+    <w:p>
+      <w:pPr>
+        <w:rPr>
+          <w:sz w:val="28"/>
+          <w:szCs w:val="28"/>
+        </w:rPr>
+      </w:pPr>
+    </w:p>
+    <w:p>
+      <w:pPr>
+        <w:rPr>
+          <w:sz w:val="28"/>
+          <w:szCs w:val="28"/>
+        </w:rPr>
+      </w:pPr>
+    </w:p>
+    <w:p>
+      <w:pPr>
+        <w:rPr>
+          <w:sz w:val="28"/>
+          <w:szCs w:val="28"/>
+        </w:rPr>
+      </w:pPr>
+    </w:p>
+    <w:p>
+      <w:pPr>
+        <w:rPr>
+          <w:sz w:val="32"/>
+          <w:szCs w:val="32"/>
+        </w:rPr>
+      </w:pPr>
+    </w:p>
+    <w:p>
+      <w:pPr>
         <w:rPr>
           <w:sz w:val="32"/>
           <w:szCs w:val="32"/>
@@ -3434,7 +4341,7 @@
   <w:style w:type="paragraph" w:default="1" w:styleId="Norml">
     <w:name w:val="Normal"/>
     <w:qFormat/>
-    <w:rsid w:val="00604EB6"/>
+    <w:rsid w:val="004303F3"/>
   </w:style>
   <w:style w:type="paragraph" w:styleId="Cmsor1">
     <w:name w:val="heading 1"/>
@@ -3638,6 +4545,7 @@
   <w:style w:type="character" w:default="1" w:styleId="Bekezdsalapbettpusa">
     <w:name w:val="Default Paragraph Font"/>
     <w:uiPriority w:val="1"/>
+    <w:semiHidden/>
     <w:unhideWhenUsed/>
   </w:style>
   <w:style w:type="table" w:default="1" w:styleId="Normltblzat">
@@ -3951,6 +4859,36 @@
       <w:spacing w:val="5"/>
     </w:rPr>
   </w:style>
+  <w:style w:type="paragraph" w:styleId="HTML-kntformzott">
+    <w:name w:val="HTML Preformatted"/>
+    <w:basedOn w:val="Norml"/>
+    <w:link w:val="HTML-kntformzottChar"/>
+    <w:uiPriority w:val="99"/>
+    <w:semiHidden/>
+    <w:unhideWhenUsed/>
+    <w:rsid w:val="009D5457"/>
+    <w:pPr>
+      <w:spacing w:after="0" w:line="240" w:lineRule="auto"/>
+    </w:pPr>
+    <w:rPr>
+      <w:rFonts w:ascii="Consolas" w:hAnsi="Consolas"/>
+      <w:sz w:val="20"/>
+      <w:szCs w:val="20"/>
+    </w:rPr>
+  </w:style>
+  <w:style w:type="character" w:customStyle="1" w:styleId="HTML-kntformzottChar">
+    <w:name w:val="HTML-ként formázott Char"/>
+    <w:basedOn w:val="Bekezdsalapbettpusa"/>
+    <w:link w:val="HTML-kntformzott"/>
+    <w:uiPriority w:val="99"/>
+    <w:semiHidden/>
+    <w:rsid w:val="009D5457"/>
+    <w:rPr>
+      <w:rFonts w:ascii="Consolas" w:hAnsi="Consolas"/>
+      <w:sz w:val="20"/>
+      <w:szCs w:val="20"/>
+    </w:rPr>
+  </w:style>
 </w:styles>
 </file>
 

--- a/Allasinterjú.docx
+++ b/Allasinterjú.docx
@@ -2981,6 +2981,13 @@
           <w:sz w:val="28"/>
           <w:szCs w:val="28"/>
         </w:rPr>
+        <w:t>&lt;List</w:t>
+      </w:r>
+      <w:r>
+        <w:rPr>
+          <w:sz w:val="28"/>
+          <w:szCs w:val="28"/>
+        </w:rPr>
         <w:t>&lt;</w:t>
       </w:r>
       <w:r>
@@ -2992,6 +2999,334 @@
           <w:sz w:val="28"/>
           <w:szCs w:val="28"/>
         </w:rPr>
+        <w:t>DtoJob</w:t>
+      </w:r>
+      <w:r>
+        <w:rPr>
+          <w:sz w:val="28"/>
+          <w:szCs w:val="28"/>
+        </w:rPr>
+        <w:t>Short</w:t>
+      </w:r>
+      <w:proofErr w:type="spellEnd"/>
+      <w:r>
+        <w:rPr>
+          <w:sz w:val="28"/>
+          <w:szCs w:val="28"/>
+        </w:rPr>
+        <w:t>&gt;</w:t>
+      </w:r>
+      <w:r>
+        <w:rPr>
+          <w:sz w:val="28"/>
+          <w:szCs w:val="28"/>
+        </w:rPr>
+        <w:t xml:space="preserve">&gt; </w:t>
+      </w:r>
+      <w:r>
+        <w:rPr>
+          <w:sz w:val="28"/>
+          <w:szCs w:val="28"/>
+        </w:rPr>
+        <w:t>{</w:t>
+      </w:r>
+    </w:p>
+    <w:p>
+      <w:pPr>
+        <w:rPr>
+          <w:sz w:val="28"/>
+          <w:szCs w:val="28"/>
+        </w:rPr>
+      </w:pPr>
+      <w:r>
+        <w:rPr>
+          <w:sz w:val="28"/>
+          <w:szCs w:val="28"/>
+        </w:rPr>
+        <w:t>  </w:t>
+      </w:r>
+      <w:r>
+        <w:rPr>
+          <w:sz w:val="28"/>
+          <w:szCs w:val="28"/>
+        </w:rPr>
+        <w:tab/>
+      </w:r>
+      <w:proofErr w:type="spellStart"/>
+      <w:r>
+        <w:rPr>
+          <w:sz w:val="28"/>
+          <w:szCs w:val="28"/>
+        </w:rPr>
+        <w:t>Observable</w:t>
+      </w:r>
+      <w:proofErr w:type="spellEnd"/>
+      <w:r>
+        <w:rPr>
+          <w:sz w:val="28"/>
+          <w:szCs w:val="28"/>
+        </w:rPr>
+        <w:t>&lt;</w:t>
+      </w:r>
+      <w:proofErr w:type="gramStart"/>
+      <w:r>
+        <w:rPr>
+          <w:sz w:val="28"/>
+          <w:szCs w:val="28"/>
+        </w:rPr>
+        <w:t>List</w:t>
+      </w:r>
+      <w:r>
+        <w:rPr>
+          <w:sz w:val="28"/>
+          <w:szCs w:val="28"/>
+        </w:rPr>
+        <w:t>&lt;</w:t>
+      </w:r>
+      <w:r>
+        <w:t xml:space="preserve"> </w:t>
+      </w:r>
+      <w:proofErr w:type="spellStart"/>
+      <w:r>
+        <w:rPr>
+          <w:sz w:val="28"/>
+          <w:szCs w:val="28"/>
+        </w:rPr>
+        <w:t>DtoJob</w:t>
+      </w:r>
+      <w:r>
+        <w:rPr>
+          <w:sz w:val="28"/>
+          <w:szCs w:val="28"/>
+        </w:rPr>
+        <w:t>Short</w:t>
+      </w:r>
+      <w:proofErr w:type="spellEnd"/>
+      <w:proofErr w:type="gramEnd"/>
+      <w:r>
+        <w:rPr>
+          <w:sz w:val="28"/>
+          <w:szCs w:val="28"/>
+        </w:rPr>
+        <w:t>&gt;</w:t>
+      </w:r>
+      <w:r>
+        <w:rPr>
+          <w:sz w:val="28"/>
+          <w:szCs w:val="28"/>
+        </w:rPr>
+        <w:t>&gt;</w:t>
+      </w:r>
+    </w:p>
+    <w:p>
+      <w:pPr>
+        <w:rPr>
+          <w:sz w:val="28"/>
+          <w:szCs w:val="28"/>
+        </w:rPr>
+      </w:pPr>
+      <w:r>
+        <w:rPr>
+          <w:sz w:val="28"/>
+          <w:szCs w:val="28"/>
+        </w:rPr>
+        <w:t>  }</w:t>
+      </w:r>
+      <w:r>
+        <w:rPr>
+          <w:sz w:val="28"/>
+          <w:szCs w:val="28"/>
+        </w:rPr>
+        <w:t xml:space="preserve"> </w:t>
+      </w:r>
+      <w:r>
+        <w:rPr>
+          <w:sz w:val="28"/>
+          <w:szCs w:val="28"/>
+        </w:rPr>
+        <w:t xml:space="preserve">// </w:t>
+      </w:r>
+      <w:proofErr w:type="spellStart"/>
+      <w:r>
+        <w:rPr>
+          <w:sz w:val="28"/>
+          <w:szCs w:val="28"/>
+        </w:rPr>
+        <w:t>returnoli</w:t>
+      </w:r>
+      <w:proofErr w:type="spellEnd"/>
+      <w:r>
+        <w:rPr>
+          <w:sz w:val="28"/>
+          <w:szCs w:val="28"/>
+        </w:rPr>
+        <w:t xml:space="preserve"> azokat a </w:t>
+      </w:r>
+      <w:proofErr w:type="spellStart"/>
+      <w:proofErr w:type="gramStart"/>
+      <w:r>
+        <w:rPr>
+          <w:sz w:val="28"/>
+          <w:szCs w:val="28"/>
+        </w:rPr>
+        <w:t>munkakat</w:t>
+      </w:r>
+      <w:proofErr w:type="spellEnd"/>
+      <w:proofErr w:type="gramEnd"/>
+      <w:r>
+        <w:rPr>
+          <w:sz w:val="28"/>
+          <w:szCs w:val="28"/>
+        </w:rPr>
+        <w:t xml:space="preserve"> </w:t>
+      </w:r>
+      <w:r>
+        <w:rPr>
+          <w:sz w:val="28"/>
+          <w:szCs w:val="28"/>
+        </w:rPr>
+        <w:t>amiket</w:t>
+      </w:r>
+      <w:r>
+        <w:rPr>
+          <w:sz w:val="28"/>
+          <w:szCs w:val="28"/>
+        </w:rPr>
+        <w:t xml:space="preserve"> a </w:t>
+      </w:r>
+      <w:r>
+        <w:rPr>
+          <w:sz w:val="28"/>
+          <w:szCs w:val="28"/>
+        </w:rPr>
+        <w:t>cég</w:t>
+      </w:r>
+      <w:r>
+        <w:rPr>
+          <w:sz w:val="28"/>
+          <w:szCs w:val="28"/>
+        </w:rPr>
+        <w:t xml:space="preserve"> </w:t>
+      </w:r>
+      <w:r>
+        <w:rPr>
+          <w:sz w:val="28"/>
+          <w:szCs w:val="28"/>
+        </w:rPr>
+        <w:t>hirdetett</w:t>
+      </w:r>
+    </w:p>
+    <w:p>
+      <w:pPr>
+        <w:rPr>
+          <w:sz w:val="28"/>
+          <w:szCs w:val="28"/>
+        </w:rPr>
+      </w:pPr>
+    </w:p>
+    <w:p>
+      <w:pPr>
+        <w:rPr>
+          <w:sz w:val="28"/>
+          <w:szCs w:val="28"/>
+        </w:rPr>
+      </w:pPr>
+      <w:proofErr w:type="spellStart"/>
+      <w:r>
+        <w:rPr>
+          <w:sz w:val="28"/>
+          <w:szCs w:val="28"/>
+        </w:rPr>
+        <w:t>getUser</w:t>
+      </w:r>
+      <w:proofErr w:type="spellEnd"/>
+      <w:r>
+        <w:rPr>
+          <w:sz w:val="28"/>
+          <w:szCs w:val="28"/>
+        </w:rPr>
+        <w:t xml:space="preserve"> </w:t>
+      </w:r>
+      <w:r>
+        <w:rPr>
+          <w:sz w:val="28"/>
+          <w:szCs w:val="28"/>
+        </w:rPr>
+        <w:t>(</w:t>
+      </w:r>
+      <w:proofErr w:type="spellStart"/>
+      <w:proofErr w:type="gramStart"/>
+      <w:r>
+        <w:rPr>
+          <w:sz w:val="28"/>
+          <w:szCs w:val="28"/>
+        </w:rPr>
+        <w:t>userId</w:t>
+      </w:r>
+      <w:proofErr w:type="spellEnd"/>
+      <w:r>
+        <w:rPr>
+          <w:sz w:val="28"/>
+          <w:szCs w:val="28"/>
+        </w:rPr>
+        <w:t xml:space="preserve"> :</w:t>
+      </w:r>
+      <w:proofErr w:type="gramEnd"/>
+      <w:r>
+        <w:rPr>
+          <w:sz w:val="28"/>
+          <w:szCs w:val="28"/>
+        </w:rPr>
+        <w:t xml:space="preserve"> </w:t>
+      </w:r>
+      <w:proofErr w:type="spellStart"/>
+      <w:r>
+        <w:rPr>
+          <w:sz w:val="28"/>
+          <w:szCs w:val="28"/>
+        </w:rPr>
+        <w:t>number</w:t>
+      </w:r>
+      <w:proofErr w:type="spellEnd"/>
+      <w:r>
+        <w:rPr>
+          <w:sz w:val="28"/>
+          <w:szCs w:val="28"/>
+        </w:rPr>
+        <w:t xml:space="preserve">): </w:t>
+      </w:r>
+      <w:proofErr w:type="spellStart"/>
+      <w:r>
+        <w:rPr>
+          <w:sz w:val="28"/>
+          <w:szCs w:val="28"/>
+        </w:rPr>
+        <w:t>Observable</w:t>
+      </w:r>
+      <w:proofErr w:type="spellEnd"/>
+      <w:r>
+        <w:rPr>
+          <w:sz w:val="28"/>
+          <w:szCs w:val="28"/>
+        </w:rPr>
+        <w:t xml:space="preserve"> </w:t>
+      </w:r>
+      <w:r>
+        <w:rPr>
+          <w:sz w:val="28"/>
+          <w:szCs w:val="28"/>
+        </w:rPr>
+        <w:t>&lt;</w:t>
+      </w:r>
+      <w:r>
+        <w:t xml:space="preserve"> </w:t>
+      </w:r>
+      <w:proofErr w:type="spellStart"/>
+      <w:r>
+        <w:rPr>
+          <w:sz w:val="28"/>
+          <w:szCs w:val="28"/>
+        </w:rPr>
         <w:t>DtoUser</w:t>
       </w:r>
       <w:proofErr w:type="spellEnd"/>
@@ -3082,13 +3417,6 @@
           <w:sz w:val="28"/>
           <w:szCs w:val="28"/>
         </w:rPr>
-        <w:t xml:space="preserve"> </w:t>
-      </w:r>
-      <w:r>
-        <w:rPr>
-          <w:sz w:val="28"/>
-          <w:szCs w:val="28"/>
-        </w:rPr>
         <w:t>&gt;</w:t>
       </w:r>
     </w:p>
@@ -3111,14 +3439,7 @@
           <w:sz w:val="28"/>
           <w:szCs w:val="28"/>
         </w:rPr>
-        <w:t xml:space="preserve"> </w:t>
-      </w:r>
-      <w:r>
-        <w:rPr>
-          <w:sz w:val="28"/>
-          <w:szCs w:val="28"/>
-        </w:rPr>
-        <w:t xml:space="preserve">// </w:t>
+        <w:t xml:space="preserve"> // </w:t>
       </w:r>
       <w:proofErr w:type="spellStart"/>
       <w:r>
@@ -3134,61 +3455,201 @@
           <w:sz w:val="28"/>
           <w:szCs w:val="28"/>
         </w:rPr>
-        <w:t xml:space="preserve"> azokat a </w:t>
-      </w:r>
-      <w:proofErr w:type="spellStart"/>
+        <w:t xml:space="preserve"> a s</w:t>
+      </w:r>
+      <w:r>
+        <w:rPr>
+          <w:sz w:val="28"/>
+          <w:szCs w:val="28"/>
+        </w:rPr>
+        <w:t xml:space="preserve">ima </w:t>
+      </w:r>
+      <w:proofErr w:type="spellStart"/>
+      <w:r>
+        <w:rPr>
+          <w:sz w:val="28"/>
+          <w:szCs w:val="28"/>
+        </w:rPr>
+        <w:t>munkavallalok</w:t>
+      </w:r>
+      <w:proofErr w:type="spellEnd"/>
+      <w:r>
+        <w:rPr>
+          <w:sz w:val="28"/>
+          <w:szCs w:val="28"/>
+        </w:rPr>
+        <w:t xml:space="preserve"> adatait</w:t>
+      </w:r>
+    </w:p>
+    <w:p>
+      <w:pPr>
+        <w:rPr>
+          <w:sz w:val="28"/>
+          <w:szCs w:val="28"/>
+        </w:rPr>
+      </w:pPr>
+    </w:p>
+    <w:p>
+      <w:pPr>
+        <w:rPr>
+          <w:sz w:val="28"/>
+          <w:szCs w:val="28"/>
+        </w:rPr>
+      </w:pPr>
       <w:proofErr w:type="gramStart"/>
       <w:r>
         <w:rPr>
           <w:sz w:val="28"/>
           <w:szCs w:val="28"/>
         </w:rPr>
-        <w:t>munkakat</w:t>
-      </w:r>
-      <w:proofErr w:type="spellEnd"/>
+        <w:t>postNewJob(</w:t>
+      </w:r>
+      <w:proofErr w:type="spellStart"/>
       <w:proofErr w:type="gramEnd"/>
       <w:r>
         <w:rPr>
           <w:sz w:val="28"/>
           <w:szCs w:val="28"/>
         </w:rPr>
-        <w:t xml:space="preserve"> </w:t>
-      </w:r>
-      <w:r>
-        <w:rPr>
-          <w:sz w:val="28"/>
-          <w:szCs w:val="28"/>
-        </w:rPr>
-        <w:t>amiket</w:t>
-      </w:r>
-      <w:r>
-        <w:rPr>
-          <w:sz w:val="28"/>
-          <w:szCs w:val="28"/>
-        </w:rPr>
-        <w:t xml:space="preserve"> a </w:t>
-      </w:r>
-      <w:r>
-        <w:rPr>
-          <w:sz w:val="28"/>
-          <w:szCs w:val="28"/>
-        </w:rPr>
-        <w:t>cég</w:t>
-      </w:r>
-      <w:r>
-        <w:rPr>
-          <w:sz w:val="28"/>
-          <w:szCs w:val="28"/>
-        </w:rPr>
-        <w:t xml:space="preserve"> </w:t>
-      </w:r>
-      <w:r>
-        <w:rPr>
-          <w:sz w:val="28"/>
-          <w:szCs w:val="28"/>
-        </w:rPr>
-        <w:t>hirdetett</w:t>
-      </w:r>
+        <w:t>newJob</w:t>
+      </w:r>
+      <w:proofErr w:type="spellEnd"/>
+      <w:r>
+        <w:rPr>
+          <w:sz w:val="28"/>
+          <w:szCs w:val="28"/>
+        </w:rPr>
+        <w:t xml:space="preserve"> : </w:t>
+      </w:r>
+      <w:proofErr w:type="spellStart"/>
+      <w:r>
+        <w:rPr>
+          <w:sz w:val="28"/>
+          <w:szCs w:val="28"/>
+        </w:rPr>
+        <w:t>DtoJob</w:t>
+      </w:r>
+      <w:proofErr w:type="spellEnd"/>
+      <w:r>
+        <w:rPr>
+          <w:sz w:val="28"/>
+          <w:szCs w:val="28"/>
+        </w:rPr>
+        <w:t>):{</w:t>
+      </w:r>
+    </w:p>
+    <w:p>
+      <w:pPr>
+        <w:rPr>
+          <w:sz w:val="28"/>
+          <w:szCs w:val="28"/>
+        </w:rPr>
+      </w:pPr>
+      <w:r>
+        <w:rPr>
+          <w:sz w:val="28"/>
+          <w:szCs w:val="28"/>
+        </w:rPr>
+        <w:tab/>
+      </w:r>
+      <w:proofErr w:type="spellStart"/>
+      <w:proofErr w:type="gramStart"/>
+      <w:r>
+        <w:rPr>
+          <w:sz w:val="28"/>
+          <w:szCs w:val="28"/>
+        </w:rPr>
+        <w:t>http.post</w:t>
+      </w:r>
+      <w:proofErr w:type="spellEnd"/>
+      <w:r>
+        <w:rPr>
+          <w:sz w:val="28"/>
+          <w:szCs w:val="28"/>
+        </w:rPr>
+        <w:t>(</w:t>
+      </w:r>
+      <w:proofErr w:type="gramEnd"/>
+      <w:r>
+        <w:rPr>
+          <w:sz w:val="28"/>
+          <w:szCs w:val="28"/>
+        </w:rPr>
+        <w:t>)</w:t>
+      </w:r>
+    </w:p>
+    <w:p>
+      <w:pPr>
+        <w:rPr>
+          <w:sz w:val="28"/>
+          <w:szCs w:val="28"/>
+        </w:rPr>
+      </w:pPr>
+      <w:r>
+        <w:rPr>
+          <w:sz w:val="28"/>
+          <w:szCs w:val="28"/>
+        </w:rPr>
+        <w:t xml:space="preserve">} // egy post, ami a body </w:t>
+      </w:r>
+      <w:proofErr w:type="spellStart"/>
+      <w:r>
+        <w:rPr>
+          <w:sz w:val="28"/>
+          <w:szCs w:val="28"/>
+        </w:rPr>
+        <w:t>kuld</w:t>
+      </w:r>
+      <w:proofErr w:type="spellEnd"/>
+      <w:r>
+        <w:rPr>
+          <w:sz w:val="28"/>
+          <w:szCs w:val="28"/>
+        </w:rPr>
+        <w:t xml:space="preserve"> egy új </w:t>
+      </w:r>
+      <w:proofErr w:type="spellStart"/>
+      <w:proofErr w:type="gramStart"/>
+      <w:r>
+        <w:rPr>
+          <w:sz w:val="28"/>
+          <w:szCs w:val="28"/>
+        </w:rPr>
+        <w:t>munkát,ezeket</w:t>
+      </w:r>
+      <w:proofErr w:type="spellEnd"/>
+      <w:proofErr w:type="gramEnd"/>
+      <w:r>
+        <w:rPr>
+          <w:sz w:val="28"/>
+          <w:szCs w:val="28"/>
+        </w:rPr>
+        <w:t xml:space="preserve"> elmenti az </w:t>
+      </w:r>
+      <w:proofErr w:type="spellStart"/>
+      <w:r>
+        <w:rPr>
+          <w:sz w:val="28"/>
+          <w:szCs w:val="28"/>
+        </w:rPr>
+        <w:t>adatbazisba</w:t>
+      </w:r>
+      <w:proofErr w:type="spellEnd"/>
+      <w:r>
+        <w:rPr>
+          <w:sz w:val="28"/>
+          <w:szCs w:val="28"/>
+        </w:rPr>
+        <w:t>.</w:t>
+      </w:r>
+    </w:p>
+    <w:p>
+      <w:pPr>
+        <w:rPr>
+          <w:sz w:val="28"/>
+          <w:szCs w:val="28"/>
+        </w:rPr>
+      </w:pPr>
     </w:p>
     <w:p>
       <w:pPr>
